--- a/Datas/documents/CONVENTION-Sxx 2025-BUSSY.docx
+++ b/Datas/documents/CONVENTION-Sxx 2025-BUSSY.docx
@@ -2655,12 +2655,14 @@
         <w:ind w:left="539" w:right="-20"/>
         <w:rPr>
           <w:rFonts w:ascii="Arial" w:eastAsia="Arial" w:hAnsi="Arial" w:cs="Arial"/>
+          <w:lang w:val="fr-FR"/>
         </w:rPr>
       </w:pPr>
       <w:r>
         <w:rPr>
           <w:rFonts w:ascii="Arial" w:eastAsia="Arial" w:hAnsi="Arial" w:cs="Arial"/>
           <w:i/>
+          <w:lang w:val="fr-FR"/>
         </w:rPr>
         <w:t xml:space="preserve">2) </w:t>
       </w:r>
@@ -2669,6 +2671,7 @@
           <w:rFonts w:ascii="Arial" w:eastAsia="Arial" w:hAnsi="Arial" w:cs="Arial"/>
           <w:i/>
           <w:spacing w:val="49"/>
+          <w:lang w:val="fr-FR"/>
         </w:rPr>
         <w:t xml:space="preserve"> </w:t>
       </w:r>
@@ -2696,6 +2699,7 @@
           <w:sz w:val="20"/>
           <w:szCs w:val="20"/>
           <w:highlight w:val="yellow"/>
+          <w:lang w:val="fr-FR"/>
         </w:rPr>
         <w:instrText xml:space="preserve"> MERGEFIELD institution </w:instrText>
       </w:r>
@@ -2724,6 +2728,7 @@
           <w:sz w:val="20"/>
           <w:szCs w:val="20"/>
           <w:highlight w:val="yellow"/>
+          <w:lang w:val="fr-FR"/>
         </w:rPr>
         <w:t>CMI</w:t>
       </w:r>
@@ -2748,6 +2753,7 @@
         <w:rPr>
           <w:sz w:val="24"/>
           <w:szCs w:val="24"/>
+          <w:lang w:val="fr-FR"/>
         </w:rPr>
       </w:pPr>
     </w:p>
@@ -5711,27 +5717,23 @@
         <w:jc w:val="both"/>
         <w:rPr>
           <w:rFonts w:ascii="Arial" w:eastAsia="Arial" w:hAnsi="Arial" w:cs="Arial"/>
-          <w:lang w:val="fr-FR"/>
         </w:rPr>
       </w:pPr>
       <w:r>
         <w:rPr>
           <w:rFonts w:ascii="Times New Roman" w:eastAsia="Times New Roman" w:hAnsi="Times New Roman" w:cs="Times New Roman"/>
-          <w:lang w:val="fr-FR"/>
         </w:rPr>
         <w:t>-</w:t>
       </w:r>
       <w:r>
         <w:rPr>
           <w:rFonts w:ascii="Times New Roman" w:eastAsia="Times New Roman" w:hAnsi="Times New Roman" w:cs="Times New Roman"/>
-          <w:lang w:val="fr-FR"/>
         </w:rPr>
         <w:tab/>
       </w:r>
       <w:r>
         <w:rPr>
           <w:rFonts w:ascii="Arial" w:eastAsia="Arial" w:hAnsi="Arial" w:cs="Arial"/>
-          <w:lang w:val="fr-FR"/>
         </w:rPr>
         <w:t>L</w:t>
       </w:r>
@@ -5739,14 +5741,12 @@
         <w:rPr>
           <w:rFonts w:ascii="Arial" w:eastAsia="Arial" w:hAnsi="Arial" w:cs="Arial"/>
           <w:spacing w:val="-1"/>
-          <w:lang w:val="fr-FR"/>
         </w:rPr>
         <w:t>i</w:t>
       </w:r>
       <w:r>
         <w:rPr>
           <w:rFonts w:ascii="Arial" w:eastAsia="Arial" w:hAnsi="Arial" w:cs="Arial"/>
-          <w:lang w:val="fr-FR"/>
         </w:rPr>
         <w:t>eu</w:t>
       </w:r>
@@ -5754,35 +5754,30 @@
         <w:rPr>
           <w:rFonts w:ascii="Arial" w:eastAsia="Arial" w:hAnsi="Arial" w:cs="Arial"/>
           <w:spacing w:val="1"/>
-          <w:lang w:val="fr-FR"/>
-        </w:rPr>
-        <w:t xml:space="preserve"> </w:t>
-      </w:r>
-      <w:r>
-        <w:rPr>
-          <w:rFonts w:ascii="Arial" w:eastAsia="Arial" w:hAnsi="Arial" w:cs="Arial"/>
-          <w:lang w:val="fr-FR"/>
+        </w:rPr>
+        <w:t xml:space="preserve"> </w:t>
+      </w:r>
+      <w:r>
+        <w:rPr>
+          <w:rFonts w:ascii="Arial" w:eastAsia="Arial" w:hAnsi="Arial" w:cs="Arial"/>
         </w:rPr>
         <w:t xml:space="preserve">: </w:t>
       </w:r>
       <w:r>
         <w:rPr>
           <w:rFonts w:ascii="Arial" w:eastAsia="Arial" w:hAnsi="Arial" w:cs="Arial"/>
-          <w:lang w:val="fr-FR"/>
         </w:rPr>
         <w:tab/>
       </w:r>
       <w:r>
         <w:rPr>
           <w:rFonts w:ascii="Arial" w:eastAsia="Arial" w:hAnsi="Arial" w:cs="Arial"/>
-          <w:lang w:val="fr-FR"/>
         </w:rPr>
         <w:tab/>
       </w:r>
       <w:r>
         <w:rPr>
           <w:rFonts w:ascii="Arial" w:eastAsia="Arial" w:hAnsi="Arial" w:cs="Arial"/>
-          <w:lang w:val="fr-FR"/>
         </w:rPr>
         <w:tab/>
       </w:r>
@@ -5794,7 +5789,6 @@
           <w:i/>
           <w:iCs/>
           <w:spacing w:val="2"/>
-          <w:lang w:val="fr-FR"/>
         </w:rPr>
         <w:t>T</w:t>
       </w:r>
@@ -5806,7 +5800,6 @@
           <w:i/>
           <w:iCs/>
           <w:spacing w:val="-4"/>
-          <w:lang w:val="fr-FR"/>
         </w:rPr>
         <w:t>M</w:t>
       </w:r>
@@ -5818,7 +5811,6 @@
           <w:i/>
           <w:iCs/>
           <w:spacing w:val="-1"/>
-          <w:lang w:val="fr-FR"/>
         </w:rPr>
         <w:t>HF</w:t>
       </w:r>
@@ -5829,7 +5821,6 @@
           <w:bCs/>
           <w:i/>
           <w:iCs/>
-          <w:lang w:val="fr-FR"/>
         </w:rPr>
         <w:t>R -</w:t>
       </w:r>
@@ -5841,7 +5832,6 @@
           <w:i/>
           <w:iCs/>
           <w:spacing w:val="2"/>
-          <w:lang w:val="fr-FR"/>
         </w:rPr>
         <w:t xml:space="preserve"> </w:t>
       </w:r>
@@ -5854,7 +5844,6 @@
           <w:iCs/>
           <w:spacing w:val="-1"/>
           <w:highlight w:val="yellow"/>
-          <w:lang w:val="fr-FR"/>
         </w:rPr>
         <w:t>B</w:t>
       </w:r>
@@ -5866,7 +5855,6 @@
           <w:i/>
           <w:iCs/>
           <w:highlight w:val="yellow"/>
-          <w:lang w:val="fr-FR"/>
         </w:rPr>
         <w:t xml:space="preserve">ussy </w:t>
       </w:r>
@@ -5879,7 +5867,6 @@
           <w:iCs/>
           <w:spacing w:val="-3"/>
           <w:highlight w:val="yellow"/>
-          <w:lang w:val="fr-FR"/>
         </w:rPr>
         <w:t>S</w:t>
       </w:r>
@@ -5891,7 +5878,6 @@
           <w:i/>
           <w:iCs/>
           <w:highlight w:val="yellow"/>
-          <w:lang w:val="fr-FR"/>
         </w:rPr>
         <w:t>a</w:t>
       </w:r>
@@ -5904,7 +5890,6 @@
           <w:iCs/>
           <w:spacing w:val="-1"/>
           <w:highlight w:val="yellow"/>
-          <w:lang w:val="fr-FR"/>
         </w:rPr>
         <w:t>i</w:t>
       </w:r>
@@ -5916,7 +5901,6 @@
           <w:i/>
           <w:iCs/>
           <w:highlight w:val="yellow"/>
-          <w:lang w:val="fr-FR"/>
         </w:rPr>
         <w:t>nt</w:t>
       </w:r>
@@ -5929,7 +5913,6 @@
           <w:iCs/>
           <w:spacing w:val="2"/>
           <w:highlight w:val="yellow"/>
-          <w:lang w:val="fr-FR"/>
         </w:rPr>
         <w:t xml:space="preserve"> </w:t>
       </w:r>
@@ -5942,7 +5925,6 @@
           <w:iCs/>
           <w:spacing w:val="1"/>
           <w:highlight w:val="yellow"/>
-          <w:lang w:val="fr-FR"/>
         </w:rPr>
         <w:t>G</w:t>
       </w:r>
@@ -5954,7 +5936,6 @@
           <w:i/>
           <w:iCs/>
           <w:highlight w:val="yellow"/>
-          <w:lang w:val="fr-FR"/>
         </w:rPr>
         <w:t>e</w:t>
       </w:r>
@@ -5967,7 +5948,6 @@
           <w:iCs/>
           <w:spacing w:val="-3"/>
           <w:highlight w:val="yellow"/>
-          <w:lang w:val="fr-FR"/>
         </w:rPr>
         <w:t>o</w:t>
       </w:r>
@@ -5980,7 +5960,6 @@
           <w:iCs/>
           <w:spacing w:val="-2"/>
           <w:highlight w:val="yellow"/>
-          <w:lang w:val="fr-FR"/>
         </w:rPr>
         <w:t>r</w:t>
       </w:r>
@@ -5993,7 +5972,6 @@
           <w:iCs/>
           <w:spacing w:val="2"/>
           <w:highlight w:val="yellow"/>
-          <w:lang w:val="fr-FR"/>
         </w:rPr>
         <w:t>g</w:t>
       </w:r>
@@ -6005,7 +5983,6 @@
           <w:i/>
           <w:iCs/>
           <w:highlight w:val="yellow"/>
-          <w:lang w:val="fr-FR"/>
         </w:rPr>
         <w:t>es</w:t>
       </w:r>
@@ -6018,7 +5995,6 @@
           <w:iCs/>
           <w:spacing w:val="-1"/>
           <w:highlight w:val="yellow"/>
-          <w:lang w:val="fr-FR"/>
         </w:rPr>
         <w:t xml:space="preserve"> </w:t>
       </w:r>
@@ -6031,7 +6007,6 @@
           <w:iCs/>
           <w:spacing w:val="1"/>
           <w:highlight w:val="yellow"/>
-          <w:lang w:val="fr-FR"/>
         </w:rPr>
         <w:t>(</w:t>
       </w:r>
@@ -6043,7 +6018,6 @@
           <w:i/>
           <w:iCs/>
           <w:highlight w:val="yellow"/>
-          <w:lang w:val="fr-FR"/>
         </w:rPr>
         <w:t>7</w:t>
       </w:r>
@@ -6056,7 +6030,6 @@
           <w:iCs/>
           <w:spacing w:val="-2"/>
           <w:highlight w:val="yellow"/>
-          <w:lang w:val="fr-FR"/>
         </w:rPr>
         <w:t>7</w:t>
       </w:r>
@@ -6068,7 +6041,6 @@
           <w:i/>
           <w:iCs/>
           <w:highlight w:val="yellow"/>
-          <w:lang w:val="fr-FR"/>
         </w:rPr>
         <w:t>)</w:t>
       </w:r>
@@ -6079,7 +6051,6 @@
         <w:rPr>
           <w:sz w:val="24"/>
           <w:szCs w:val="24"/>
-          <w:lang w:val="fr-FR"/>
         </w:rPr>
       </w:pPr>
     </w:p>
@@ -14279,18 +14250,31 @@
         <w:lang w:val="fr-FR"/>
       </w:rPr>
     </w:pPr>
-    <w:hyperlink r:id="rId2">
-      <w:r>
-        <w:rPr>
-          <w:rFonts w:ascii="Arial" w:eastAsia="Arial" w:hAnsi="Arial" w:cs="Arial"/>
-          <w:color w:val="7F7F7F"/>
-          <w:sz w:val="16"/>
-          <w:szCs w:val="16"/>
-          <w:lang w:val="fr-FR"/>
-        </w:rPr>
-        <w:t>Tél. : +33 1 64 77 85 00 • Fax : +33 1 64 77 85 01 • www.toyota-forklifts.fr</w:t>
-      </w:r>
-    </w:hyperlink>
+    <w:r>
+      <w:fldChar w:fldCharType="begin"/>
+    </w:r>
+    <w:r>
+      <w:rPr>
+        <w:lang w:val="fr-FR"/>
+      </w:rPr>
+      <w:instrText>HYPERLINK "http://www.toyota-forklifts.fr/" \h</w:instrText>
+    </w:r>
+    <w:r>
+      <w:fldChar w:fldCharType="separate"/>
+    </w:r>
+    <w:r>
+      <w:rPr>
+        <w:rFonts w:ascii="Arial" w:eastAsia="Arial" w:hAnsi="Arial" w:cs="Arial"/>
+        <w:color w:val="7F7F7F"/>
+        <w:sz w:val="16"/>
+        <w:szCs w:val="16"/>
+        <w:lang w:val="fr-FR"/>
+      </w:rPr>
+      <w:t>Tél. : +33 1 64 77 85 00 • Fax : +33 1 64 77 85 01 • www.toyota-forklifts.fr</w:t>
+    </w:r>
+    <w:r>
+      <w:fldChar w:fldCharType="end"/>
+    </w:r>
   </w:p>
   <w:p>
     <w:pPr>
@@ -15707,6 +15691,15 @@
 </file>
 
 <file path=customXml/item1.xml><?xml version="1.0" encoding="utf-8"?>
+<?mso-contentType ?>
+<FormTemplates xmlns="http://schemas.microsoft.com/sharepoint/v3/contenttype/forms">
+  <Display>DocumentLibraryForm</Display>
+  <Edit>DocumentLibraryForm</Edit>
+  <New>DocumentLibraryForm</New>
+</FormTemplates>
+</file>
+
+<file path=customXml/item2.xml><?xml version="1.0" encoding="utf-8"?>
 <ct:contentTypeSchema xmlns:ct="http://schemas.microsoft.com/office/2006/metadata/contentType" xmlns:ma="http://schemas.microsoft.com/office/2006/metadata/properties/metaAttributes" ct:_="" ma:_="" ma:contentTypeName="Document" ma:contentTypeID="0x0101004774D812F47F834E9A74CD233E6E7281" ma:contentTypeVersion="19" ma:contentTypeDescription="Crée un document." ma:contentTypeScope="" ma:versionID="02bbfc0b177444a254b829f3d20e9b99">
   <xsd:schema xmlns:xsd="http://www.w3.org/2001/XMLSchema" xmlns:xs="http://www.w3.org/2001/XMLSchema" xmlns:p="http://schemas.microsoft.com/office/2006/metadata/properties" xmlns:ns2="d486a57a-bb99-4dc9-bf99-6c7c10447675" xmlns:ns3="0ad0e0a9-ab9a-4e6f-9f02-d25f1222e6d5" targetNamespace="http://schemas.microsoft.com/office/2006/metadata/properties" ma:root="true" ma:fieldsID="acf9e3dba13bd01d2d9490b21d6c77d7" ns2:_="" ns3:_="">
     <xsd:import namespace="d486a57a-bb99-4dc9-bf99-6c7c10447675"/>
@@ -15969,15 +15962,6 @@
 </ct:contentTypeSchema>
 </file>
 
-<file path=customXml/item2.xml><?xml version="1.0" encoding="utf-8"?>
-<?mso-contentType ?>
-<FormTemplates xmlns="http://schemas.microsoft.com/sharepoint/v3/contenttype/forms">
-  <Display>DocumentLibraryForm</Display>
-  <Edit>DocumentLibraryForm</Edit>
-  <New>DocumentLibraryForm</New>
-</FormTemplates>
-</file>
-
 <file path=customXml/item3.xml><?xml version="1.0" encoding="utf-8"?>
 <p:properties xmlns:p="http://schemas.microsoft.com/office/2006/metadata/properties" xmlns:xsi="http://www.w3.org/2001/XMLSchema-instance" xmlns:pc="http://schemas.microsoft.com/office/infopath/2007/PartnerControls">
   <documentManagement>
@@ -15991,6 +15975,14 @@
 </file>
 
 <file path=customXml/itemProps1.xml><?xml version="1.0" encoding="utf-8"?>
+<ds:datastoreItem xmlns:ds="http://schemas.openxmlformats.org/officeDocument/2006/customXml" ds:itemID="{FFCB220F-FC57-4620-8F61-A4A9FB879C03}">
+  <ds:schemaRefs>
+    <ds:schemaRef ds:uri="http://schemas.microsoft.com/sharepoint/v3/contenttype/forms"/>
+  </ds:schemaRefs>
+</ds:datastoreItem>
+</file>
+
+<file path=customXml/itemProps2.xml><?xml version="1.0" encoding="utf-8"?>
 <ds:datastoreItem xmlns:ds="http://schemas.openxmlformats.org/officeDocument/2006/customXml" ds:itemID="{425E3259-F8ED-4337-A3D8-F7826A7FA1C3}">
   <ds:schemaRefs>
     <ds:schemaRef ds:uri="http://schemas.microsoft.com/office/2006/metadata/contentType"/>
@@ -16005,14 +15997,6 @@
     <ds:schemaRef ds:uri="http://purl.org/dc/elements/1.1/"/>
     <ds:schemaRef ds:uri="http://purl.org/dc/terms/"/>
     <ds:schemaRef ds:uri="http://schemas.microsoft.com/internal/obd"/>
-  </ds:schemaRefs>
-</ds:datastoreItem>
-</file>
-
-<file path=customXml/itemProps2.xml><?xml version="1.0" encoding="utf-8"?>
-<ds:datastoreItem xmlns:ds="http://schemas.openxmlformats.org/officeDocument/2006/customXml" ds:itemID="{FFCB220F-FC57-4620-8F61-A4A9FB879C03}">
-  <ds:schemaRefs>
-    <ds:schemaRef ds:uri="http://schemas.microsoft.com/sharepoint/v3/contenttype/forms"/>
   </ds:schemaRefs>
 </ds:datastoreItem>
 </file>

--- a/Datas/documents/CONVENTION-Sxx 2025-BUSSY.docx
+++ b/Datas/documents/CONVENTION-Sxx 2025-BUSSY.docx
@@ -1413,7 +1413,6 @@
         </w:rPr>
         <w:t xml:space="preserve"> </w:t>
       </w:r>
-      <w:proofErr w:type="spellStart"/>
       <w:r>
         <w:rPr>
           <w:rFonts w:ascii="Arial" w:eastAsia="Arial" w:hAnsi="Arial" w:cs="Arial"/>
@@ -1465,15 +1464,7 @@
           <w:rFonts w:ascii="Arial" w:eastAsia="Arial" w:hAnsi="Arial" w:cs="Arial"/>
           <w:lang w:val="fr-FR"/>
         </w:rPr>
-        <w:t>al</w:t>
-      </w:r>
-      <w:proofErr w:type="spellEnd"/>
-      <w:r>
-        <w:rPr>
-          <w:rFonts w:ascii="Arial" w:eastAsia="Arial" w:hAnsi="Arial" w:cs="Arial"/>
-          <w:lang w:val="fr-FR"/>
-        </w:rPr>
-        <w:t xml:space="preserve"> </w:t>
+        <w:t xml:space="preserve">al </w:t>
       </w:r>
       <w:r>
         <w:rPr>
@@ -2269,22 +2260,8 @@
           <w:spacing w:val="2"/>
           <w:lang w:val="fr-FR"/>
         </w:rPr>
-        <w:t xml:space="preserve">XXXXX </w:t>
-      </w:r>
-      <w:proofErr w:type="spellStart"/>
-      <w:r>
-        <w:rPr>
-          <w:rFonts w:ascii="Arial" w:eastAsia="Arial" w:hAnsi="Arial" w:cs="Arial"/>
-          <w:b/>
-          <w:bCs/>
-          <w:i/>
-          <w:iCs/>
-          <w:spacing w:val="2"/>
-          <w:lang w:val="fr-FR"/>
-        </w:rPr>
-        <w:t>XXXXX</w:t>
-      </w:r>
-      <w:proofErr w:type="spellEnd"/>
+        <w:t>XXXXX XXXXX</w:t>
+      </w:r>
       <w:r>
         <w:rPr>
           <w:rFonts w:ascii="Arial" w:eastAsia="Arial" w:hAnsi="Arial" w:cs="Arial"/>
@@ -2619,7 +2596,6 @@
           <w:lang w:val="fr-FR"/>
         </w:rPr>
       </w:pPr>
-      <w:proofErr w:type="gramStart"/>
       <w:r>
         <w:rPr>
           <w:rFonts w:ascii="Arial" w:eastAsia="Arial" w:hAnsi="Arial" w:cs="Arial"/>
@@ -2636,7 +2612,6 @@
         </w:rPr>
         <w:t>t</w:t>
       </w:r>
-      <w:proofErr w:type="gramEnd"/>
     </w:p>
     <w:p>
       <w:pPr>
@@ -2816,7 +2791,6 @@
         </w:rPr>
         <w:t xml:space="preserve">         </w:t>
       </w:r>
-      <w:proofErr w:type="gramStart"/>
       <w:r>
         <w:rPr>
           <w:rFonts w:ascii="Arial" w:eastAsia="Arial" w:hAnsi="Arial" w:cs="Arial"/>
@@ -2842,7 +2816,6 @@
         </w:rPr>
         <w:t>,</w:t>
       </w:r>
-      <w:proofErr w:type="gramEnd"/>
       <w:r>
         <w:rPr>
           <w:rFonts w:ascii="Arial" w:eastAsia="Arial" w:hAnsi="Arial" w:cs="Arial"/>
@@ -2945,7 +2918,6 @@
           <w:lang w:val="fr-FR"/>
         </w:rPr>
       </w:pPr>
-      <w:proofErr w:type="gramStart"/>
       <w:r>
         <w:rPr>
           <w:rFonts w:ascii="Arial" w:eastAsia="Arial" w:hAnsi="Arial" w:cs="Arial"/>
@@ -2953,7 +2925,6 @@
         </w:rPr>
         <w:t>est</w:t>
       </w:r>
-      <w:proofErr w:type="gramEnd"/>
       <w:r>
         <w:rPr>
           <w:rFonts w:ascii="Arial" w:eastAsia="Arial" w:hAnsi="Arial" w:cs="Arial"/>
@@ -4514,7 +4485,6 @@
         </w:rPr>
         <w:t>(</w:t>
       </w:r>
-      <w:proofErr w:type="gramStart"/>
       <w:r>
         <w:rPr>
           <w:rFonts w:ascii="Arial" w:eastAsia="Arial" w:hAnsi="Arial" w:cs="Arial"/>
@@ -4535,15 +4505,7 @@
           <w:rFonts w:ascii="Arial" w:eastAsia="Arial" w:hAnsi="Arial" w:cs="Arial"/>
           <w:lang w:val="fr-FR"/>
         </w:rPr>
-        <w:t>sens</w:t>
-      </w:r>
-      <w:proofErr w:type="gramEnd"/>
-      <w:r>
-        <w:rPr>
-          <w:rFonts w:ascii="Arial" w:eastAsia="Arial" w:hAnsi="Arial" w:cs="Arial"/>
-          <w:lang w:val="fr-FR"/>
-        </w:rPr>
-        <w:t xml:space="preserve"> </w:t>
+        <w:t xml:space="preserve">sens </w:t>
       </w:r>
       <w:r>
         <w:rPr>
@@ -4644,7 +4606,6 @@
         </w:rPr>
         <w:t>-</w:t>
       </w:r>
-      <w:proofErr w:type="gramStart"/>
       <w:r>
         <w:rPr>
           <w:rFonts w:ascii="Arial" w:eastAsia="Arial" w:hAnsi="Arial" w:cs="Arial"/>
@@ -4665,15 +4626,7 @@
           <w:rFonts w:ascii="Arial" w:eastAsia="Arial" w:hAnsi="Arial" w:cs="Arial"/>
           <w:lang w:val="fr-FR"/>
         </w:rPr>
-        <w:t>du</w:t>
-      </w:r>
-      <w:proofErr w:type="gramEnd"/>
-      <w:r>
-        <w:rPr>
-          <w:rFonts w:ascii="Arial" w:eastAsia="Arial" w:hAnsi="Arial" w:cs="Arial"/>
-          <w:lang w:val="fr-FR"/>
-        </w:rPr>
-        <w:t xml:space="preserve"> </w:t>
+        <w:t xml:space="preserve">du </w:t>
       </w:r>
       <w:r>
         <w:rPr>
@@ -5694,21 +5647,8 @@
           <w:iCs/>
           <w:lang w:val="fr-FR"/>
         </w:rPr>
-        <w:t xml:space="preserve"> </w:t>
-      </w:r>
-      <w:proofErr w:type="spellStart"/>
-      <w:r>
-        <w:rPr>
-          <w:rFonts w:ascii="Arial" w:eastAsia="Arial" w:hAnsi="Arial" w:cs="Arial"/>
-          <w:b/>
-          <w:bCs/>
-          <w:i/>
-          <w:iCs/>
-          <w:lang w:val="fr-FR"/>
-        </w:rPr>
-        <w:t>hrs</w:t>
-      </w:r>
-      <w:proofErr w:type="spellEnd"/>
+        <w:t xml:space="preserve"> hrs</w:t>
+      </w:r>
     </w:p>
     <w:p>
       <w:pPr>
@@ -7568,14 +7508,12 @@
         </w:rPr>
         <w:t>%</w:t>
       </w:r>
-      <w:proofErr w:type="gramStart"/>
       <w:r>
         <w:rPr>
           <w:rFonts w:ascii="Arial" w:eastAsia="Arial" w:hAnsi="Arial" w:cs="Arial"/>
         </w:rPr>
         <w:t>) :</w:t>
       </w:r>
-      <w:proofErr w:type="gramEnd"/>
       <w:r>
         <w:rPr>
           <w:rFonts w:ascii="Arial" w:eastAsia="Arial" w:hAnsi="Arial" w:cs="Arial"/>
@@ -7666,7 +7604,6 @@
         </w:rPr>
         <w:t xml:space="preserve"> </w:t>
       </w:r>
-      <w:proofErr w:type="gramStart"/>
       <w:r>
         <w:rPr>
           <w:rFonts w:ascii="Arial" w:eastAsia="Arial" w:hAnsi="Arial" w:cs="Arial"/>
@@ -7705,7 +7642,6 @@
         </w:rPr>
         <w:t>:</w:t>
       </w:r>
-      <w:proofErr w:type="gramEnd"/>
       <w:r>
         <w:rPr>
           <w:rFonts w:ascii="Arial" w:eastAsia="Arial" w:hAnsi="Arial" w:cs="Arial"/>
@@ -14192,29 +14128,7 @@
         <w:szCs w:val="16"/>
         <w:lang w:val="fr-FR"/>
       </w:rPr>
-      <w:t xml:space="preserve">Toyota </w:t>
-    </w:r>
-    <w:proofErr w:type="spellStart"/>
-    <w:r>
-      <w:rPr>
-        <w:rFonts w:ascii="Arial" w:eastAsia="Arial" w:hAnsi="Arial" w:cs="Arial"/>
-        <w:color w:val="7F7F7F"/>
-        <w:sz w:val="16"/>
-        <w:szCs w:val="16"/>
-        <w:lang w:val="fr-FR"/>
-      </w:rPr>
-      <w:t>Material</w:t>
-    </w:r>
-    <w:proofErr w:type="spellEnd"/>
-    <w:r>
-      <w:rPr>
-        <w:rFonts w:ascii="Arial" w:eastAsia="Arial" w:hAnsi="Arial" w:cs="Arial"/>
-        <w:color w:val="7F7F7F"/>
-        <w:sz w:val="16"/>
-        <w:szCs w:val="16"/>
-        <w:lang w:val="fr-FR"/>
-      </w:rPr>
-      <w:t xml:space="preserve"> Handling France SAS</w:t>
+      <w:t>Toyota Material Handling France SAS</w:t>
     </w:r>
   </w:p>
   <w:p>
@@ -14250,31 +14164,18 @@
         <w:lang w:val="fr-FR"/>
       </w:rPr>
     </w:pPr>
-    <w:r>
-      <w:fldChar w:fldCharType="begin"/>
-    </w:r>
-    <w:r>
-      <w:rPr>
-        <w:lang w:val="fr-FR"/>
-      </w:rPr>
-      <w:instrText>HYPERLINK "http://www.toyota-forklifts.fr/" \h</w:instrText>
-    </w:r>
-    <w:r>
-      <w:fldChar w:fldCharType="separate"/>
-    </w:r>
-    <w:r>
-      <w:rPr>
-        <w:rFonts w:ascii="Arial" w:eastAsia="Arial" w:hAnsi="Arial" w:cs="Arial"/>
-        <w:color w:val="7F7F7F"/>
-        <w:sz w:val="16"/>
-        <w:szCs w:val="16"/>
-        <w:lang w:val="fr-FR"/>
-      </w:rPr>
-      <w:t>Tél. : +33 1 64 77 85 00 • Fax : +33 1 64 77 85 01 • www.toyota-forklifts.fr</w:t>
-    </w:r>
-    <w:r>
-      <w:fldChar w:fldCharType="end"/>
-    </w:r>
+    <w:hyperlink r:id="rId2">
+      <w:r>
+        <w:rPr>
+          <w:rFonts w:ascii="Arial" w:eastAsia="Arial" w:hAnsi="Arial" w:cs="Arial"/>
+          <w:color w:val="7F7F7F"/>
+          <w:sz w:val="16"/>
+          <w:szCs w:val="16"/>
+          <w:lang w:val="fr-FR"/>
+        </w:rPr>
+        <w:t>Tél. : +33 1 64 77 85 00 • Fax : +33 1 64 77 85 01 • www.toyota-forklifts.fr</w:t>
+      </w:r>
+    </w:hyperlink>
   </w:p>
   <w:p>
     <w:pPr>
@@ -15691,15 +15592,6 @@
 </file>
 
 <file path=customXml/item1.xml><?xml version="1.0" encoding="utf-8"?>
-<?mso-contentType ?>
-<FormTemplates xmlns="http://schemas.microsoft.com/sharepoint/v3/contenttype/forms">
-  <Display>DocumentLibraryForm</Display>
-  <Edit>DocumentLibraryForm</Edit>
-  <New>DocumentLibraryForm</New>
-</FormTemplates>
-</file>
-
-<file path=customXml/item2.xml><?xml version="1.0" encoding="utf-8"?>
 <ct:contentTypeSchema xmlns:ct="http://schemas.microsoft.com/office/2006/metadata/contentType" xmlns:ma="http://schemas.microsoft.com/office/2006/metadata/properties/metaAttributes" ct:_="" ma:_="" ma:contentTypeName="Document" ma:contentTypeID="0x0101004774D812F47F834E9A74CD233E6E7281" ma:contentTypeVersion="19" ma:contentTypeDescription="Crée un document." ma:contentTypeScope="" ma:versionID="02bbfc0b177444a254b829f3d20e9b99">
   <xsd:schema xmlns:xsd="http://www.w3.org/2001/XMLSchema" xmlns:xs="http://www.w3.org/2001/XMLSchema" xmlns:p="http://schemas.microsoft.com/office/2006/metadata/properties" xmlns:ns2="d486a57a-bb99-4dc9-bf99-6c7c10447675" xmlns:ns3="0ad0e0a9-ab9a-4e6f-9f02-d25f1222e6d5" targetNamespace="http://schemas.microsoft.com/office/2006/metadata/properties" ma:root="true" ma:fieldsID="acf9e3dba13bd01d2d9490b21d6c77d7" ns2:_="" ns3:_="">
     <xsd:import namespace="d486a57a-bb99-4dc9-bf99-6c7c10447675"/>
@@ -15962,6 +15854,15 @@
 </ct:contentTypeSchema>
 </file>
 
+<file path=customXml/item2.xml><?xml version="1.0" encoding="utf-8"?>
+<?mso-contentType ?>
+<FormTemplates xmlns="http://schemas.microsoft.com/sharepoint/v3/contenttype/forms">
+  <Display>DocumentLibraryForm</Display>
+  <Edit>DocumentLibraryForm</Edit>
+  <New>DocumentLibraryForm</New>
+</FormTemplates>
+</file>
+
 <file path=customXml/item3.xml><?xml version="1.0" encoding="utf-8"?>
 <p:properties xmlns:p="http://schemas.microsoft.com/office/2006/metadata/properties" xmlns:xsi="http://www.w3.org/2001/XMLSchema-instance" xmlns:pc="http://schemas.microsoft.com/office/infopath/2007/PartnerControls">
   <documentManagement>
@@ -15975,14 +15876,6 @@
 </file>
 
 <file path=customXml/itemProps1.xml><?xml version="1.0" encoding="utf-8"?>
-<ds:datastoreItem xmlns:ds="http://schemas.openxmlformats.org/officeDocument/2006/customXml" ds:itemID="{FFCB220F-FC57-4620-8F61-A4A9FB879C03}">
-  <ds:schemaRefs>
-    <ds:schemaRef ds:uri="http://schemas.microsoft.com/sharepoint/v3/contenttype/forms"/>
-  </ds:schemaRefs>
-</ds:datastoreItem>
-</file>
-
-<file path=customXml/itemProps2.xml><?xml version="1.0" encoding="utf-8"?>
 <ds:datastoreItem xmlns:ds="http://schemas.openxmlformats.org/officeDocument/2006/customXml" ds:itemID="{425E3259-F8ED-4337-A3D8-F7826A7FA1C3}">
   <ds:schemaRefs>
     <ds:schemaRef ds:uri="http://schemas.microsoft.com/office/2006/metadata/contentType"/>
@@ -15997,6 +15890,14 @@
     <ds:schemaRef ds:uri="http://purl.org/dc/elements/1.1/"/>
     <ds:schemaRef ds:uri="http://purl.org/dc/terms/"/>
     <ds:schemaRef ds:uri="http://schemas.microsoft.com/internal/obd"/>
+  </ds:schemaRefs>
+</ds:datastoreItem>
+</file>
+
+<file path=customXml/itemProps2.xml><?xml version="1.0" encoding="utf-8"?>
+<ds:datastoreItem xmlns:ds="http://schemas.openxmlformats.org/officeDocument/2006/customXml" ds:itemID="{FFCB220F-FC57-4620-8F61-A4A9FB879C03}">
+  <ds:schemaRefs>
+    <ds:schemaRef ds:uri="http://schemas.microsoft.com/sharepoint/v3/contenttype/forms"/>
   </ds:schemaRefs>
 </ds:datastoreItem>
 </file>

--- a/Datas/documents/CONVENTION-Sxx 2025-BUSSY.docx
+++ b/Datas/documents/CONVENTION-Sxx 2025-BUSSY.docx
@@ -1413,6 +1413,7 @@
         </w:rPr>
         <w:t xml:space="preserve"> </w:t>
       </w:r>
+      <w:proofErr w:type="spellStart"/>
       <w:r>
         <w:rPr>
           <w:rFonts w:ascii="Arial" w:eastAsia="Arial" w:hAnsi="Arial" w:cs="Arial"/>
@@ -1464,7 +1465,15 @@
           <w:rFonts w:ascii="Arial" w:eastAsia="Arial" w:hAnsi="Arial" w:cs="Arial"/>
           <w:lang w:val="fr-FR"/>
         </w:rPr>
-        <w:t xml:space="preserve">al </w:t>
+        <w:t>al</w:t>
+      </w:r>
+      <w:proofErr w:type="spellEnd"/>
+      <w:r>
+        <w:rPr>
+          <w:rFonts w:ascii="Arial" w:eastAsia="Arial" w:hAnsi="Arial" w:cs="Arial"/>
+          <w:lang w:val="fr-FR"/>
+        </w:rPr>
+        <w:t xml:space="preserve"> </w:t>
       </w:r>
       <w:r>
         <w:rPr>
@@ -2260,8 +2269,22 @@
           <w:spacing w:val="2"/>
           <w:lang w:val="fr-FR"/>
         </w:rPr>
-        <w:t>XXXXX XXXXX</w:t>
-      </w:r>
+        <w:t xml:space="preserve">XXXXX </w:t>
+      </w:r>
+      <w:proofErr w:type="spellStart"/>
+      <w:r>
+        <w:rPr>
+          <w:rFonts w:ascii="Arial" w:eastAsia="Arial" w:hAnsi="Arial" w:cs="Arial"/>
+          <w:b/>
+          <w:bCs/>
+          <w:i/>
+          <w:iCs/>
+          <w:spacing w:val="2"/>
+          <w:lang w:val="fr-FR"/>
+        </w:rPr>
+        <w:t>XXXXX</w:t>
+      </w:r>
+      <w:proofErr w:type="spellEnd"/>
       <w:r>
         <w:rPr>
           <w:rFonts w:ascii="Arial" w:eastAsia="Arial" w:hAnsi="Arial" w:cs="Arial"/>
@@ -2596,6 +2619,7 @@
           <w:lang w:val="fr-FR"/>
         </w:rPr>
       </w:pPr>
+      <w:proofErr w:type="gramStart"/>
       <w:r>
         <w:rPr>
           <w:rFonts w:ascii="Arial" w:eastAsia="Arial" w:hAnsi="Arial" w:cs="Arial"/>
@@ -2612,6 +2636,7 @@
         </w:rPr>
         <w:t>t</w:t>
       </w:r>
+      <w:proofErr w:type="gramEnd"/>
     </w:p>
     <w:p>
       <w:pPr>
@@ -2791,6 +2816,7 @@
         </w:rPr>
         <w:t xml:space="preserve">         </w:t>
       </w:r>
+      <w:proofErr w:type="gramStart"/>
       <w:r>
         <w:rPr>
           <w:rFonts w:ascii="Arial" w:eastAsia="Arial" w:hAnsi="Arial" w:cs="Arial"/>
@@ -2816,6 +2842,7 @@
         </w:rPr>
         <w:t>,</w:t>
       </w:r>
+      <w:proofErr w:type="gramEnd"/>
       <w:r>
         <w:rPr>
           <w:rFonts w:ascii="Arial" w:eastAsia="Arial" w:hAnsi="Arial" w:cs="Arial"/>
@@ -2918,6 +2945,7 @@
           <w:lang w:val="fr-FR"/>
         </w:rPr>
       </w:pPr>
+      <w:proofErr w:type="gramStart"/>
       <w:r>
         <w:rPr>
           <w:rFonts w:ascii="Arial" w:eastAsia="Arial" w:hAnsi="Arial" w:cs="Arial"/>
@@ -2925,6 +2953,7 @@
         </w:rPr>
         <w:t>est</w:t>
       </w:r>
+      <w:proofErr w:type="gramEnd"/>
       <w:r>
         <w:rPr>
           <w:rFonts w:ascii="Arial" w:eastAsia="Arial" w:hAnsi="Arial" w:cs="Arial"/>
@@ -4485,6 +4514,7 @@
         </w:rPr>
         <w:t>(</w:t>
       </w:r>
+      <w:proofErr w:type="gramStart"/>
       <w:r>
         <w:rPr>
           <w:rFonts w:ascii="Arial" w:eastAsia="Arial" w:hAnsi="Arial" w:cs="Arial"/>
@@ -4505,7 +4535,15 @@
           <w:rFonts w:ascii="Arial" w:eastAsia="Arial" w:hAnsi="Arial" w:cs="Arial"/>
           <w:lang w:val="fr-FR"/>
         </w:rPr>
-        <w:t xml:space="preserve">sens </w:t>
+        <w:t>sens</w:t>
+      </w:r>
+      <w:proofErr w:type="gramEnd"/>
+      <w:r>
+        <w:rPr>
+          <w:rFonts w:ascii="Arial" w:eastAsia="Arial" w:hAnsi="Arial" w:cs="Arial"/>
+          <w:lang w:val="fr-FR"/>
+        </w:rPr>
+        <w:t xml:space="preserve"> </w:t>
       </w:r>
       <w:r>
         <w:rPr>
@@ -4606,6 +4644,7 @@
         </w:rPr>
         <w:t>-</w:t>
       </w:r>
+      <w:proofErr w:type="gramStart"/>
       <w:r>
         <w:rPr>
           <w:rFonts w:ascii="Arial" w:eastAsia="Arial" w:hAnsi="Arial" w:cs="Arial"/>
@@ -4626,7 +4665,15 @@
           <w:rFonts w:ascii="Arial" w:eastAsia="Arial" w:hAnsi="Arial" w:cs="Arial"/>
           <w:lang w:val="fr-FR"/>
         </w:rPr>
-        <w:t xml:space="preserve">du </w:t>
+        <w:t>du</w:t>
+      </w:r>
+      <w:proofErr w:type="gramEnd"/>
+      <w:r>
+        <w:rPr>
+          <w:rFonts w:ascii="Arial" w:eastAsia="Arial" w:hAnsi="Arial" w:cs="Arial"/>
+          <w:lang w:val="fr-FR"/>
+        </w:rPr>
+        <w:t xml:space="preserve"> </w:t>
       </w:r>
       <w:r>
         <w:rPr>
@@ -5647,8 +5694,21 @@
           <w:iCs/>
           <w:lang w:val="fr-FR"/>
         </w:rPr>
-        <w:t xml:space="preserve"> hrs</w:t>
-      </w:r>
+        <w:t xml:space="preserve"> </w:t>
+      </w:r>
+      <w:proofErr w:type="spellStart"/>
+      <w:r>
+        <w:rPr>
+          <w:rFonts w:ascii="Arial" w:eastAsia="Arial" w:hAnsi="Arial" w:cs="Arial"/>
+          <w:b/>
+          <w:bCs/>
+          <w:i/>
+          <w:iCs/>
+          <w:lang w:val="fr-FR"/>
+        </w:rPr>
+        <w:t>hrs</w:t>
+      </w:r>
+      <w:proofErr w:type="spellEnd"/>
     </w:p>
     <w:p>
       <w:pPr>
@@ -5671,6 +5731,7 @@
         </w:rPr>
         <w:tab/>
       </w:r>
+      <w:proofErr w:type="gramStart"/>
       <w:r>
         <w:rPr>
           <w:rFonts w:ascii="Arial" w:eastAsia="Arial" w:hAnsi="Arial" w:cs="Arial"/>
@@ -5701,7 +5762,14 @@
         <w:rPr>
           <w:rFonts w:ascii="Arial" w:eastAsia="Arial" w:hAnsi="Arial" w:cs="Arial"/>
         </w:rPr>
-        <w:t xml:space="preserve">: </w:t>
+        <w:t>:</w:t>
+      </w:r>
+      <w:proofErr w:type="gramEnd"/>
+      <w:r>
+        <w:rPr>
+          <w:rFonts w:ascii="Arial" w:eastAsia="Arial" w:hAnsi="Arial" w:cs="Arial"/>
+        </w:rPr>
+        <w:t xml:space="preserve"> </w:t>
       </w:r>
       <w:r>
         <w:rPr>
@@ -7508,12 +7576,14 @@
         </w:rPr>
         <w:t>%</w:t>
       </w:r>
+      <w:proofErr w:type="gramStart"/>
       <w:r>
         <w:rPr>
           <w:rFonts w:ascii="Arial" w:eastAsia="Arial" w:hAnsi="Arial" w:cs="Arial"/>
         </w:rPr>
         <w:t>) :</w:t>
       </w:r>
+      <w:proofErr w:type="gramEnd"/>
       <w:r>
         <w:rPr>
           <w:rFonts w:ascii="Arial" w:eastAsia="Arial" w:hAnsi="Arial" w:cs="Arial"/>
@@ -7604,6 +7674,7 @@
         </w:rPr>
         <w:t xml:space="preserve"> </w:t>
       </w:r>
+      <w:proofErr w:type="gramStart"/>
       <w:r>
         <w:rPr>
           <w:rFonts w:ascii="Arial" w:eastAsia="Arial" w:hAnsi="Arial" w:cs="Arial"/>
@@ -7642,6 +7713,7 @@
         </w:rPr>
         <w:t>:</w:t>
       </w:r>
+      <w:proofErr w:type="gramEnd"/>
       <w:r>
         <w:rPr>
           <w:rFonts w:ascii="Arial" w:eastAsia="Arial" w:hAnsi="Arial" w:cs="Arial"/>
@@ -14128,7 +14200,29 @@
         <w:szCs w:val="16"/>
         <w:lang w:val="fr-FR"/>
       </w:rPr>
-      <w:t>Toyota Material Handling France SAS</w:t>
+      <w:t xml:space="preserve">Toyota </w:t>
+    </w:r>
+    <w:proofErr w:type="spellStart"/>
+    <w:r>
+      <w:rPr>
+        <w:rFonts w:ascii="Arial" w:eastAsia="Arial" w:hAnsi="Arial" w:cs="Arial"/>
+        <w:color w:val="7F7F7F"/>
+        <w:sz w:val="16"/>
+        <w:szCs w:val="16"/>
+        <w:lang w:val="fr-FR"/>
+      </w:rPr>
+      <w:t>Material</w:t>
+    </w:r>
+    <w:proofErr w:type="spellEnd"/>
+    <w:r>
+      <w:rPr>
+        <w:rFonts w:ascii="Arial" w:eastAsia="Arial" w:hAnsi="Arial" w:cs="Arial"/>
+        <w:color w:val="7F7F7F"/>
+        <w:sz w:val="16"/>
+        <w:szCs w:val="16"/>
+        <w:lang w:val="fr-FR"/>
+      </w:rPr>
+      <w:t xml:space="preserve"> Handling France SAS</w:t>
     </w:r>
   </w:p>
   <w:p>
@@ -15592,6 +15686,27 @@
 </file>
 
 <file path=customXml/item1.xml><?xml version="1.0" encoding="utf-8"?>
+<p:properties xmlns:p="http://schemas.microsoft.com/office/2006/metadata/properties" xmlns:xsi="http://www.w3.org/2001/XMLSchema-instance" xmlns:pc="http://schemas.microsoft.com/office/infopath/2007/PartnerControls">
+  <documentManagement>
+    <TaxCatchAll xmlns="0ad0e0a9-ab9a-4e6f-9f02-d25f1222e6d5" xsi:nil="true"/>
+    <Commentaire xmlns="d486a57a-bb99-4dc9-bf99-6c7c10447675" xsi:nil="true"/>
+    <lcf76f155ced4ddcb4097134ff3c332f xmlns="d486a57a-bb99-4dc9-bf99-6c7c10447675">
+      <Terms xmlns="http://schemas.microsoft.com/office/infopath/2007/PartnerControls"/>
+    </lcf76f155ced4ddcb4097134ff3c332f>
+  </documentManagement>
+</p:properties>
+</file>
+
+<file path=customXml/item2.xml><?xml version="1.0" encoding="utf-8"?>
+<?mso-contentType ?>
+<FormTemplates xmlns="http://schemas.microsoft.com/sharepoint/v3/contenttype/forms">
+  <Display>DocumentLibraryForm</Display>
+  <Edit>DocumentLibraryForm</Edit>
+  <New>DocumentLibraryForm</New>
+</FormTemplates>
+</file>
+
+<file path=customXml/item3.xml><?xml version="1.0" encoding="utf-8"?>
 <ct:contentTypeSchema xmlns:ct="http://schemas.microsoft.com/office/2006/metadata/contentType" xmlns:ma="http://schemas.microsoft.com/office/2006/metadata/properties/metaAttributes" ct:_="" ma:_="" ma:contentTypeName="Document" ma:contentTypeID="0x0101004774D812F47F834E9A74CD233E6E7281" ma:contentTypeVersion="19" ma:contentTypeDescription="Crée un document." ma:contentTypeScope="" ma:versionID="02bbfc0b177444a254b829f3d20e9b99">
   <xsd:schema xmlns:xsd="http://www.w3.org/2001/XMLSchema" xmlns:xs="http://www.w3.org/2001/XMLSchema" xmlns:p="http://schemas.microsoft.com/office/2006/metadata/properties" xmlns:ns2="d486a57a-bb99-4dc9-bf99-6c7c10447675" xmlns:ns3="0ad0e0a9-ab9a-4e6f-9f02-d25f1222e6d5" targetNamespace="http://schemas.microsoft.com/office/2006/metadata/properties" ma:root="true" ma:fieldsID="acf9e3dba13bd01d2d9490b21d6c77d7" ns2:_="" ns3:_="">
     <xsd:import namespace="d486a57a-bb99-4dc9-bf99-6c7c10447675"/>
@@ -15854,28 +15969,32 @@
 </ct:contentTypeSchema>
 </file>
 
-<file path=customXml/item2.xml><?xml version="1.0" encoding="utf-8"?>
-<?mso-contentType ?>
-<FormTemplates xmlns="http://schemas.microsoft.com/sharepoint/v3/contenttype/forms">
-  <Display>DocumentLibraryForm</Display>
-  <Edit>DocumentLibraryForm</Edit>
-  <New>DocumentLibraryForm</New>
-</FormTemplates>
+<file path=customXml/itemProps1.xml><?xml version="1.0" encoding="utf-8"?>
+<ds:datastoreItem xmlns:ds="http://schemas.openxmlformats.org/officeDocument/2006/customXml" ds:itemID="{4F4E6E1F-90E3-4D63-A2F9-4F6DAC3E9164}">
+  <ds:schemaRefs>
+    <ds:schemaRef ds:uri="http://purl.org/dc/terms/"/>
+    <ds:schemaRef ds:uri="0ad0e0a9-ab9a-4e6f-9f02-d25f1222e6d5"/>
+    <ds:schemaRef ds:uri="http://purl.org/dc/dcmitype/"/>
+    <ds:schemaRef ds:uri="http://schemas.microsoft.com/office/infopath/2007/PartnerControls"/>
+    <ds:schemaRef ds:uri="http://purl.org/dc/elements/1.1/"/>
+    <ds:schemaRef ds:uri="http://schemas.microsoft.com/office/2006/metadata/properties"/>
+    <ds:schemaRef ds:uri="http://schemas.microsoft.com/office/2006/documentManagement/types"/>
+    <ds:schemaRef ds:uri="http://schemas.openxmlformats.org/package/2006/metadata/core-properties"/>
+    <ds:schemaRef ds:uri="d486a57a-bb99-4dc9-bf99-6c7c10447675"/>
+    <ds:schemaRef ds:uri="http://www.w3.org/XML/1998/namespace"/>
+  </ds:schemaRefs>
+</ds:datastoreItem>
 </file>
 
-<file path=customXml/item3.xml><?xml version="1.0" encoding="utf-8"?>
-<p:properties xmlns:p="http://schemas.microsoft.com/office/2006/metadata/properties" xmlns:xsi="http://www.w3.org/2001/XMLSchema-instance" xmlns:pc="http://schemas.microsoft.com/office/infopath/2007/PartnerControls">
-  <documentManagement>
-    <TaxCatchAll xmlns="0ad0e0a9-ab9a-4e6f-9f02-d25f1222e6d5" xsi:nil="true"/>
-    <Commentaire xmlns="d486a57a-bb99-4dc9-bf99-6c7c10447675" xsi:nil="true"/>
-    <lcf76f155ced4ddcb4097134ff3c332f xmlns="d486a57a-bb99-4dc9-bf99-6c7c10447675">
-      <Terms xmlns="http://schemas.microsoft.com/office/infopath/2007/PartnerControls"/>
-    </lcf76f155ced4ddcb4097134ff3c332f>
-  </documentManagement>
-</p:properties>
+<file path=customXml/itemProps2.xml><?xml version="1.0" encoding="utf-8"?>
+<ds:datastoreItem xmlns:ds="http://schemas.openxmlformats.org/officeDocument/2006/customXml" ds:itemID="{FFCB220F-FC57-4620-8F61-A4A9FB879C03}">
+  <ds:schemaRefs>
+    <ds:schemaRef ds:uri="http://schemas.microsoft.com/sharepoint/v3/contenttype/forms"/>
+  </ds:schemaRefs>
+</ds:datastoreItem>
 </file>
 
-<file path=customXml/itemProps1.xml><?xml version="1.0" encoding="utf-8"?>
+<file path=customXml/itemProps3.xml><?xml version="1.0" encoding="utf-8"?>
 <ds:datastoreItem xmlns:ds="http://schemas.openxmlformats.org/officeDocument/2006/customXml" ds:itemID="{425E3259-F8ED-4337-A3D8-F7826A7FA1C3}">
   <ds:schemaRefs>
     <ds:schemaRef ds:uri="http://schemas.microsoft.com/office/2006/metadata/contentType"/>
@@ -15892,29 +16011,4 @@
     <ds:schemaRef ds:uri="http://schemas.microsoft.com/internal/obd"/>
   </ds:schemaRefs>
 </ds:datastoreItem>
-</file>
-
-<file path=customXml/itemProps2.xml><?xml version="1.0" encoding="utf-8"?>
-<ds:datastoreItem xmlns:ds="http://schemas.openxmlformats.org/officeDocument/2006/customXml" ds:itemID="{FFCB220F-FC57-4620-8F61-A4A9FB879C03}">
-  <ds:schemaRefs>
-    <ds:schemaRef ds:uri="http://schemas.microsoft.com/sharepoint/v3/contenttype/forms"/>
-  </ds:schemaRefs>
-</ds:datastoreItem>
-</file>
-
-<file path=customXml/itemProps3.xml><?xml version="1.0" encoding="utf-8"?>
-<ds:datastoreItem xmlns:ds="http://schemas.openxmlformats.org/officeDocument/2006/customXml" ds:itemID="{4F4E6E1F-90E3-4D63-A2F9-4F6DAC3E9164}">
-  <ds:schemaRefs>
-    <ds:schemaRef ds:uri="http://purl.org/dc/terms/"/>
-    <ds:schemaRef ds:uri="0ad0e0a9-ab9a-4e6f-9f02-d25f1222e6d5"/>
-    <ds:schemaRef ds:uri="http://purl.org/dc/dcmitype/"/>
-    <ds:schemaRef ds:uri="http://schemas.microsoft.com/office/infopath/2007/PartnerControls"/>
-    <ds:schemaRef ds:uri="http://purl.org/dc/elements/1.1/"/>
-    <ds:schemaRef ds:uri="http://schemas.microsoft.com/office/2006/metadata/properties"/>
-    <ds:schemaRef ds:uri="http://schemas.microsoft.com/office/2006/documentManagement/types"/>
-    <ds:schemaRef ds:uri="http://schemas.openxmlformats.org/package/2006/metadata/core-properties"/>
-    <ds:schemaRef ds:uri="d486a57a-bb99-4dc9-bf99-6c7c10447675"/>
-    <ds:schemaRef ds:uri="http://www.w3.org/XML/1998/namespace"/>
-  </ds:schemaRefs>
-</ds:datastoreItem>
 </file>